--- a/entrega/User manual.docx
+++ b/entrega/User manual.docx
@@ -216,39 +216,30 @@
           <w:sz w:val="24"/>
           <w:szCs w:val="24"/>
         </w:rPr>
-        <w:t xml:space="preserve"> bases of </w:t>
-      </w:r>
-      <w:proofErr w:type="spellStart"/>
-      <w:r>
-        <w:rPr>
-          <w:sz w:val="24"/>
-          <w:szCs w:val="24"/>
-        </w:rPr>
-        <w:t>the</w:t>
-      </w:r>
-      <w:proofErr w:type="spellEnd"/>
-      <w:r>
-        <w:rPr>
-          <w:sz w:val="24"/>
-          <w:szCs w:val="24"/>
-        </w:rPr>
-        <w:t xml:space="preserve"> </w:t>
-      </w:r>
-      <w:proofErr w:type="spellStart"/>
-      <w:r>
-        <w:rPr>
-          <w:sz w:val="24"/>
-          <w:szCs w:val="24"/>
-        </w:rPr>
-        <w:t>maps</w:t>
-      </w:r>
-      <w:proofErr w:type="spellEnd"/>
-      <w:r>
-        <w:rPr>
-          <w:sz w:val="24"/>
-          <w:szCs w:val="24"/>
-        </w:rPr>
-        <w:t xml:space="preserve">. </w:t>
+        <w:t xml:space="preserve"> </w:t>
+      </w:r>
+      <w:proofErr w:type="spellStart"/>
+      <w:r>
+        <w:rPr>
+          <w:sz w:val="24"/>
+          <w:szCs w:val="24"/>
+        </w:rPr>
+        <w:t>strategically</w:t>
+      </w:r>
+      <w:proofErr w:type="spellEnd"/>
+      <w:r>
+        <w:rPr>
+          <w:sz w:val="24"/>
+          <w:szCs w:val="24"/>
+        </w:rPr>
+        <w:t xml:space="preserve"> placed</w:t>
+      </w:r>
+      <w:r>
+        <w:rPr>
+          <w:sz w:val="24"/>
+          <w:szCs w:val="24"/>
+        </w:rPr>
+        <w:t xml:space="preserve"> bases. </w:t>
       </w:r>
       <w:proofErr w:type="spellStart"/>
       <w:r>
@@ -394,6 +385,13 @@
         <w:t>enemies</w:t>
       </w:r>
       <w:proofErr w:type="spellEnd"/>
+      <w:r>
+        <w:rPr>
+          <w:sz w:val="24"/>
+          <w:szCs w:val="24"/>
+        </w:rPr>
+        <w:t>.</w:t>
+      </w:r>
     </w:p>
     <w:p>
       <w:pPr>
@@ -433,7 +431,21 @@
           <w:sz w:val="24"/>
           <w:szCs w:val="24"/>
         </w:rPr>
-        <w:t>Shot</w:t>
+        <w:t>Sh</w:t>
+      </w:r>
+      <w:r>
+        <w:rPr>
+          <w:sz w:val="24"/>
+          <w:szCs w:val="24"/>
+        </w:rPr>
+        <w:t>o</w:t>
+      </w:r>
+      <w:r>
+        <w:rPr>
+          <w:sz w:val="24"/>
+          <w:szCs w:val="24"/>
+        </w:rPr>
+        <w:t>ot</w:t>
       </w:r>
       <w:proofErr w:type="spellEnd"/>
       <w:r>
@@ -465,8 +477,33 @@
           <w:sz w:val="24"/>
           <w:szCs w:val="24"/>
         </w:rPr>
-        <w:t>: WASD</w:t>
-      </w:r>
+        <w:t>: Up/</w:t>
+      </w:r>
+      <w:proofErr w:type="spellStart"/>
+      <w:r>
+        <w:rPr>
+          <w:sz w:val="24"/>
+          <w:szCs w:val="24"/>
+        </w:rPr>
+        <w:t>Left</w:t>
+      </w:r>
+      <w:proofErr w:type="spellEnd"/>
+      <w:r>
+        <w:rPr>
+          <w:sz w:val="24"/>
+          <w:szCs w:val="24"/>
+        </w:rPr>
+        <w:t>/Down/</w:t>
+      </w:r>
+      <w:proofErr w:type="spellStart"/>
+      <w:r>
+        <w:rPr>
+          <w:sz w:val="24"/>
+          <w:szCs w:val="24"/>
+        </w:rPr>
+        <w:t>Right</w:t>
+      </w:r>
+      <w:proofErr w:type="spellEnd"/>
     </w:p>
     <w:p>
       <w:pPr>
@@ -514,6 +551,22 @@
           <w:szCs w:val="24"/>
         </w:rPr>
         <w:t>on</w:t>
+      </w:r>
+      <w:proofErr w:type="spellEnd"/>
+      <w:r>
+        <w:rPr>
+          <w:sz w:val="24"/>
+          <w:szCs w:val="24"/>
+        </w:rPr>
+        <w:t xml:space="preserve"> </w:t>
+      </w:r>
+      <w:proofErr w:type="spellStart"/>
+      <w:r>
+        <w:rPr>
+          <w:sz w:val="24"/>
+          <w:szCs w:val="24"/>
+        </w:rPr>
+        <w:t>the</w:t>
       </w:r>
       <w:proofErr w:type="spellEnd"/>
       <w:r>
@@ -539,19 +592,22 @@
           <w:szCs w:val="52"/>
         </w:rPr>
       </w:pPr>
+      <w:proofErr w:type="spellStart"/>
       <w:r>
         <w:rPr>
           <w:sz w:val="52"/>
           <w:szCs w:val="52"/>
         </w:rPr>
-        <w:t>Notes</w:t>
-      </w:r>
+        <w:t>Objectives</w:t>
+      </w:r>
+      <w:proofErr w:type="spellEnd"/>
     </w:p>
     <w:p>
       <w:pPr>
         <w:rPr>
           <w:sz w:val="24"/>
           <w:szCs w:val="24"/>
+          <w:u w:val="single"/>
         </w:rPr>
       </w:pPr>
       <w:proofErr w:type="spellStart"/>
@@ -576,7 +632,23 @@
           <w:sz w:val="24"/>
           <w:szCs w:val="24"/>
         </w:rPr>
-        <w:t>gameplay</w:t>
+        <w:t>main</w:t>
+      </w:r>
+      <w:proofErr w:type="spellEnd"/>
+      <w:r>
+        <w:rPr>
+          <w:sz w:val="24"/>
+          <w:szCs w:val="24"/>
+        </w:rPr>
+        <w:t xml:space="preserve"> </w:t>
+      </w:r>
+      <w:proofErr w:type="spellStart"/>
+      <w:r>
+        <w:rPr>
+          <w:sz w:val="24"/>
+          <w:szCs w:val="24"/>
+        </w:rPr>
+        <w:t>objective</w:t>
       </w:r>
       <w:proofErr w:type="spellEnd"/>
       <w:r>
@@ -592,39 +664,204 @@
           <w:sz w:val="24"/>
           <w:szCs w:val="24"/>
         </w:rPr>
-        <w:t>our</w:t>
-      </w:r>
-      <w:proofErr w:type="spellEnd"/>
-      <w:r>
-        <w:rPr>
-          <w:sz w:val="24"/>
-          <w:szCs w:val="24"/>
-        </w:rPr>
-        <w:t xml:space="preserve"> </w:t>
-      </w:r>
-      <w:proofErr w:type="spellStart"/>
-      <w:r>
-        <w:rPr>
-          <w:sz w:val="24"/>
-          <w:szCs w:val="24"/>
-        </w:rPr>
-        <w:t>game</w:t>
-      </w:r>
-      <w:proofErr w:type="spellEnd"/>
-      <w:r>
-        <w:rPr>
-          <w:sz w:val="24"/>
-          <w:szCs w:val="24"/>
-        </w:rPr>
-        <w:t xml:space="preserve"> </w:t>
-      </w:r>
-      <w:proofErr w:type="spellStart"/>
-      <w:r>
-        <w:rPr>
-          <w:sz w:val="24"/>
-          <w:szCs w:val="24"/>
-        </w:rPr>
-        <w:t>could</w:t>
+        <w:t>the</w:t>
+      </w:r>
+      <w:proofErr w:type="spellEnd"/>
+      <w:r>
+        <w:rPr>
+          <w:sz w:val="24"/>
+          <w:szCs w:val="24"/>
+        </w:rPr>
+        <w:t xml:space="preserve"> </w:t>
+      </w:r>
+      <w:proofErr w:type="spellStart"/>
+      <w:r>
+        <w:rPr>
+          <w:sz w:val="24"/>
+          <w:szCs w:val="24"/>
+        </w:rPr>
+        <w:t>g</w:t>
+      </w:r>
+      <w:r>
+        <w:rPr>
+          <w:sz w:val="24"/>
+          <w:szCs w:val="24"/>
+        </w:rPr>
+        <w:t>ame</w:t>
+      </w:r>
+      <w:proofErr w:type="spellEnd"/>
+      <w:r>
+        <w:rPr>
+          <w:sz w:val="24"/>
+          <w:szCs w:val="24"/>
+        </w:rPr>
+        <w:t xml:space="preserve"> </w:t>
+      </w:r>
+      <w:proofErr w:type="spellStart"/>
+      <w:r>
+        <w:rPr>
+          <w:sz w:val="24"/>
+          <w:szCs w:val="24"/>
+        </w:rPr>
+        <w:t>is</w:t>
+      </w:r>
+      <w:proofErr w:type="spellEnd"/>
+      <w:r>
+        <w:rPr>
+          <w:sz w:val="24"/>
+          <w:szCs w:val="24"/>
+        </w:rPr>
+        <w:t xml:space="preserve"> to </w:t>
+      </w:r>
+      <w:proofErr w:type="spellStart"/>
+      <w:r>
+        <w:rPr>
+          <w:sz w:val="24"/>
+          <w:szCs w:val="24"/>
+        </w:rPr>
+        <w:t>conquer</w:t>
+      </w:r>
+      <w:proofErr w:type="spellEnd"/>
+      <w:r>
+        <w:rPr>
+          <w:sz w:val="24"/>
+          <w:szCs w:val="24"/>
+        </w:rPr>
+        <w:t xml:space="preserve"> </w:t>
+      </w:r>
+      <w:proofErr w:type="spellStart"/>
+      <w:r>
+        <w:rPr>
+          <w:sz w:val="24"/>
+          <w:szCs w:val="24"/>
+        </w:rPr>
+        <w:t>all</w:t>
+      </w:r>
+      <w:proofErr w:type="spellEnd"/>
+      <w:r>
+        <w:rPr>
+          <w:sz w:val="24"/>
+          <w:szCs w:val="24"/>
+        </w:rPr>
+        <w:t xml:space="preserve"> </w:t>
+      </w:r>
+      <w:proofErr w:type="spellStart"/>
+      <w:r>
+        <w:rPr>
+          <w:sz w:val="24"/>
+          <w:szCs w:val="24"/>
+        </w:rPr>
+        <w:t>enemy</w:t>
+      </w:r>
+      <w:proofErr w:type="spellEnd"/>
+      <w:r>
+        <w:rPr>
+          <w:sz w:val="24"/>
+          <w:szCs w:val="24"/>
+        </w:rPr>
+        <w:t xml:space="preserve"> bases. </w:t>
+      </w:r>
+      <w:proofErr w:type="spellStart"/>
+      <w:r>
+        <w:rPr>
+          <w:sz w:val="24"/>
+          <w:szCs w:val="24"/>
+        </w:rPr>
+        <w:t>I</w:t>
+      </w:r>
+      <w:r>
+        <w:rPr>
+          <w:sz w:val="24"/>
+          <w:szCs w:val="24"/>
+        </w:rPr>
+        <w:t>f</w:t>
+      </w:r>
+      <w:proofErr w:type="spellEnd"/>
+      <w:r>
+        <w:rPr>
+          <w:sz w:val="24"/>
+          <w:szCs w:val="24"/>
+        </w:rPr>
+        <w:t xml:space="preserve"> </w:t>
+      </w:r>
+      <w:proofErr w:type="spellStart"/>
+      <w:r>
+        <w:rPr>
+          <w:sz w:val="24"/>
+          <w:szCs w:val="24"/>
+        </w:rPr>
+        <w:t>you</w:t>
+      </w:r>
+      <w:proofErr w:type="spellEnd"/>
+      <w:r>
+        <w:rPr>
+          <w:sz w:val="24"/>
+          <w:szCs w:val="24"/>
+        </w:rPr>
+        <w:t xml:space="preserve"> </w:t>
+      </w:r>
+      <w:proofErr w:type="spellStart"/>
+      <w:r>
+        <w:rPr>
+          <w:sz w:val="24"/>
+          <w:szCs w:val="24"/>
+        </w:rPr>
+        <w:t>want</w:t>
+      </w:r>
+      <w:proofErr w:type="spellEnd"/>
+      <w:r>
+        <w:rPr>
+          <w:sz w:val="24"/>
+          <w:szCs w:val="24"/>
+        </w:rPr>
+        <w:t xml:space="preserve"> </w:t>
+      </w:r>
+      <w:r>
+        <w:rPr>
+          <w:sz w:val="24"/>
+          <w:szCs w:val="24"/>
+        </w:rPr>
+        <w:t xml:space="preserve">to </w:t>
+      </w:r>
+      <w:proofErr w:type="spellStart"/>
+      <w:r>
+        <w:rPr>
+          <w:sz w:val="24"/>
+          <w:szCs w:val="24"/>
+        </w:rPr>
+        <w:t>conquer</w:t>
+      </w:r>
+      <w:proofErr w:type="spellEnd"/>
+      <w:r>
+        <w:rPr>
+          <w:sz w:val="24"/>
+          <w:szCs w:val="24"/>
+        </w:rPr>
+        <w:t xml:space="preserve"> </w:t>
+      </w:r>
+      <w:proofErr w:type="spellStart"/>
+      <w:r>
+        <w:rPr>
+          <w:sz w:val="24"/>
+          <w:szCs w:val="24"/>
+        </w:rPr>
+        <w:t>the</w:t>
+      </w:r>
+      <w:proofErr w:type="spellEnd"/>
+      <w:r>
+        <w:rPr>
+          <w:sz w:val="24"/>
+          <w:szCs w:val="24"/>
+        </w:rPr>
+        <w:t xml:space="preserve"> base </w:t>
+      </w:r>
+      <w:proofErr w:type="spellStart"/>
+      <w:r>
+        <w:rPr>
+          <w:sz w:val="24"/>
+          <w:szCs w:val="24"/>
+        </w:rPr>
+        <w:t>you</w:t>
       </w:r>
       <w:proofErr w:type="spellEnd"/>
       <w:r>
@@ -648,141 +885,6 @@
           <w:sz w:val="24"/>
           <w:szCs w:val="24"/>
         </w:rPr>
-        <w:t xml:space="preserve"> </w:t>
-      </w:r>
-      <w:proofErr w:type="spellStart"/>
-      <w:r>
-        <w:rPr>
-          <w:sz w:val="24"/>
-          <w:szCs w:val="24"/>
-        </w:rPr>
-        <w:t>been</w:t>
-      </w:r>
-      <w:proofErr w:type="spellEnd"/>
-      <w:r>
-        <w:rPr>
-          <w:sz w:val="24"/>
-          <w:szCs w:val="24"/>
-        </w:rPr>
-        <w:t xml:space="preserve"> </w:t>
-      </w:r>
-      <w:proofErr w:type="spellStart"/>
-      <w:r>
-        <w:rPr>
-          <w:sz w:val="24"/>
-          <w:szCs w:val="24"/>
-        </w:rPr>
-        <w:t>b</w:t>
-      </w:r>
-      <w:r>
-        <w:rPr>
-          <w:sz w:val="24"/>
-          <w:szCs w:val="24"/>
-        </w:rPr>
-        <w:t>etter</w:t>
-      </w:r>
-      <w:proofErr w:type="spellEnd"/>
-      <w:r>
-        <w:rPr>
-          <w:sz w:val="24"/>
-          <w:szCs w:val="24"/>
-        </w:rPr>
-        <w:t xml:space="preserve">. </w:t>
-      </w:r>
-      <w:proofErr w:type="spellStart"/>
-      <w:r>
-        <w:rPr>
-          <w:sz w:val="24"/>
-          <w:szCs w:val="24"/>
-        </w:rPr>
-        <w:t>The</w:t>
-      </w:r>
-      <w:proofErr w:type="spellEnd"/>
-      <w:r>
-        <w:rPr>
-          <w:sz w:val="24"/>
-          <w:szCs w:val="24"/>
-        </w:rPr>
-        <w:t xml:space="preserve"> </w:t>
-      </w:r>
-      <w:proofErr w:type="spellStart"/>
-      <w:r>
-        <w:rPr>
-          <w:sz w:val="24"/>
-          <w:szCs w:val="24"/>
-        </w:rPr>
-        <w:t>problem</w:t>
-      </w:r>
-      <w:proofErr w:type="spellEnd"/>
-      <w:r>
-        <w:rPr>
-          <w:sz w:val="24"/>
-          <w:szCs w:val="24"/>
-        </w:rPr>
-        <w:t xml:space="preserve"> </w:t>
-      </w:r>
-      <w:proofErr w:type="spellStart"/>
-      <w:r>
-        <w:rPr>
-          <w:sz w:val="24"/>
-          <w:szCs w:val="24"/>
-        </w:rPr>
-        <w:t>was</w:t>
-      </w:r>
-      <w:proofErr w:type="spellEnd"/>
-      <w:r>
-        <w:rPr>
-          <w:sz w:val="24"/>
-          <w:szCs w:val="24"/>
-        </w:rPr>
-        <w:t xml:space="preserve"> </w:t>
-      </w:r>
-      <w:proofErr w:type="spellStart"/>
-      <w:r>
-        <w:rPr>
-          <w:sz w:val="24"/>
-          <w:szCs w:val="24"/>
-        </w:rPr>
-        <w:t>that</w:t>
-      </w:r>
-      <w:proofErr w:type="spellEnd"/>
-      <w:r>
-        <w:rPr>
-          <w:sz w:val="24"/>
-          <w:szCs w:val="24"/>
-        </w:rPr>
-        <w:t xml:space="preserve"> </w:t>
-      </w:r>
-      <w:proofErr w:type="spellStart"/>
-      <w:r>
-        <w:rPr>
-          <w:sz w:val="24"/>
-          <w:szCs w:val="24"/>
-        </w:rPr>
-        <w:t>we</w:t>
-      </w:r>
-      <w:proofErr w:type="spellEnd"/>
-      <w:r>
-        <w:rPr>
-          <w:sz w:val="24"/>
-          <w:szCs w:val="24"/>
-        </w:rPr>
-        <w:t xml:space="preserve"> </w:t>
-      </w:r>
-      <w:proofErr w:type="spellStart"/>
-      <w:r>
-        <w:rPr>
-          <w:sz w:val="24"/>
-          <w:szCs w:val="24"/>
-        </w:rPr>
-        <w:t>decided</w:t>
-      </w:r>
-      <w:proofErr w:type="spellEnd"/>
-      <w:r>
-        <w:rPr>
-          <w:sz w:val="24"/>
-          <w:szCs w:val="24"/>
-        </w:rPr>
         <w:t xml:space="preserve"> to </w:t>
       </w:r>
       <w:proofErr w:type="spellStart"/>
@@ -791,246 +893,63 @@
           <w:sz w:val="24"/>
           <w:szCs w:val="24"/>
         </w:rPr>
-        <w:t>develop</w:t>
-      </w:r>
-      <w:proofErr w:type="spellEnd"/>
-      <w:r>
-        <w:rPr>
-          <w:sz w:val="24"/>
-          <w:szCs w:val="24"/>
-        </w:rPr>
-        <w:t xml:space="preserve"> a </w:t>
-      </w:r>
-      <w:proofErr w:type="spellStart"/>
-      <w:r>
-        <w:rPr>
-          <w:sz w:val="24"/>
-          <w:szCs w:val="24"/>
-        </w:rPr>
-        <w:t>game</w:t>
-      </w:r>
-      <w:proofErr w:type="spellEnd"/>
-      <w:r>
-        <w:rPr>
-          <w:sz w:val="24"/>
-          <w:szCs w:val="24"/>
-        </w:rPr>
-        <w:t xml:space="preserve"> </w:t>
-      </w:r>
-      <w:proofErr w:type="spellStart"/>
-      <w:r>
-        <w:rPr>
-          <w:sz w:val="24"/>
-          <w:szCs w:val="24"/>
-        </w:rPr>
-        <w:t>too</w:t>
-      </w:r>
-      <w:proofErr w:type="spellEnd"/>
-      <w:r>
-        <w:rPr>
-          <w:sz w:val="24"/>
-          <w:szCs w:val="24"/>
-        </w:rPr>
-        <w:t xml:space="preserve"> </w:t>
-      </w:r>
-      <w:proofErr w:type="spellStart"/>
-      <w:r>
-        <w:rPr>
-          <w:sz w:val="24"/>
-          <w:szCs w:val="24"/>
-        </w:rPr>
-        <w:t>ambitiuos</w:t>
-      </w:r>
-      <w:proofErr w:type="spellEnd"/>
-      <w:r>
-        <w:rPr>
-          <w:sz w:val="24"/>
-          <w:szCs w:val="24"/>
-        </w:rPr>
-        <w:t xml:space="preserve"> </w:t>
-      </w:r>
-      <w:proofErr w:type="spellStart"/>
-      <w:r>
-        <w:rPr>
-          <w:sz w:val="24"/>
-          <w:szCs w:val="24"/>
-        </w:rPr>
-        <w:t>for</w:t>
-      </w:r>
-      <w:proofErr w:type="spellEnd"/>
-      <w:r>
-        <w:rPr>
-          <w:sz w:val="24"/>
-          <w:szCs w:val="24"/>
-        </w:rPr>
-        <w:t xml:space="preserve"> </w:t>
-      </w:r>
-      <w:proofErr w:type="spellStart"/>
-      <w:r>
-        <w:rPr>
-          <w:sz w:val="24"/>
-          <w:szCs w:val="24"/>
-        </w:rPr>
-        <w:t>the</w:t>
-      </w:r>
-      <w:proofErr w:type="spellEnd"/>
-      <w:r>
-        <w:rPr>
-          <w:sz w:val="24"/>
-          <w:szCs w:val="24"/>
-        </w:rPr>
-        <w:t xml:space="preserve"> </w:t>
-      </w:r>
-      <w:proofErr w:type="spellStart"/>
-      <w:r>
-        <w:rPr>
-          <w:sz w:val="24"/>
-          <w:szCs w:val="24"/>
-        </w:rPr>
-        <w:t>Amstrad</w:t>
-      </w:r>
-      <w:proofErr w:type="spellEnd"/>
-      <w:r>
-        <w:rPr>
-          <w:sz w:val="24"/>
-          <w:szCs w:val="24"/>
-        </w:rPr>
-        <w:t xml:space="preserve"> CPC </w:t>
-      </w:r>
-      <w:proofErr w:type="spellStart"/>
-      <w:r>
-        <w:rPr>
-          <w:sz w:val="24"/>
-          <w:szCs w:val="24"/>
-        </w:rPr>
-        <w:t>for</w:t>
-      </w:r>
-      <w:proofErr w:type="spellEnd"/>
-      <w:r>
-        <w:rPr>
-          <w:sz w:val="24"/>
-          <w:szCs w:val="24"/>
-        </w:rPr>
-        <w:t xml:space="preserve"> </w:t>
-      </w:r>
-      <w:proofErr w:type="spellStart"/>
-      <w:r>
-        <w:rPr>
-          <w:sz w:val="24"/>
-          <w:szCs w:val="24"/>
-        </w:rPr>
-        <w:t>the</w:t>
-      </w:r>
-      <w:proofErr w:type="spellEnd"/>
-      <w:r>
-        <w:rPr>
-          <w:sz w:val="24"/>
-          <w:szCs w:val="24"/>
-        </w:rPr>
-        <w:t xml:space="preserve"> time </w:t>
-      </w:r>
-      <w:proofErr w:type="spellStart"/>
-      <w:r>
-        <w:rPr>
-          <w:sz w:val="24"/>
-          <w:szCs w:val="24"/>
-        </w:rPr>
-        <w:t>we</w:t>
-      </w:r>
-      <w:proofErr w:type="spellEnd"/>
-      <w:r>
-        <w:rPr>
-          <w:sz w:val="24"/>
-          <w:szCs w:val="24"/>
-        </w:rPr>
-        <w:t xml:space="preserve"> </w:t>
-      </w:r>
-      <w:proofErr w:type="spellStart"/>
-      <w:r>
-        <w:rPr>
-          <w:sz w:val="24"/>
-          <w:szCs w:val="24"/>
-        </w:rPr>
-        <w:t>had</w:t>
-      </w:r>
-      <w:proofErr w:type="spellEnd"/>
-      <w:r>
-        <w:rPr>
-          <w:sz w:val="24"/>
-          <w:szCs w:val="24"/>
-        </w:rPr>
-        <w:t xml:space="preserve">. So </w:t>
-      </w:r>
-      <w:proofErr w:type="spellStart"/>
-      <w:r>
-        <w:rPr>
-          <w:sz w:val="24"/>
-          <w:szCs w:val="24"/>
-        </w:rPr>
-        <w:t>we</w:t>
-      </w:r>
-      <w:proofErr w:type="spellEnd"/>
-      <w:r>
-        <w:rPr>
-          <w:sz w:val="24"/>
-          <w:szCs w:val="24"/>
-        </w:rPr>
-        <w:t xml:space="preserve"> </w:t>
-      </w:r>
-      <w:proofErr w:type="spellStart"/>
-      <w:r>
-        <w:rPr>
-          <w:sz w:val="24"/>
-          <w:szCs w:val="24"/>
-        </w:rPr>
-        <w:t>reduce</w:t>
-      </w:r>
-      <w:r>
-        <w:rPr>
-          <w:sz w:val="24"/>
-          <w:szCs w:val="24"/>
-        </w:rPr>
-        <w:t>d</w:t>
-      </w:r>
-      <w:proofErr w:type="spellEnd"/>
-      <w:r>
-        <w:rPr>
-          <w:sz w:val="24"/>
-          <w:szCs w:val="24"/>
-        </w:rPr>
-        <w:t xml:space="preserve"> </w:t>
-      </w:r>
-      <w:proofErr w:type="spellStart"/>
-      <w:r>
-        <w:rPr>
-          <w:sz w:val="24"/>
-          <w:szCs w:val="24"/>
-        </w:rPr>
-        <w:t>mechanics</w:t>
-      </w:r>
-      <w:proofErr w:type="spellEnd"/>
-      <w:r>
-        <w:rPr>
-          <w:sz w:val="24"/>
-          <w:szCs w:val="24"/>
-        </w:rPr>
-        <w:t xml:space="preserve"> (</w:t>
-      </w:r>
-      <w:proofErr w:type="spellStart"/>
-      <w:r>
-        <w:rPr>
-          <w:sz w:val="24"/>
-          <w:szCs w:val="24"/>
-        </w:rPr>
-        <w:t>made</w:t>
-      </w:r>
-      <w:proofErr w:type="spellEnd"/>
-      <w:r>
-        <w:rPr>
-          <w:sz w:val="24"/>
-          <w:szCs w:val="24"/>
-        </w:rPr>
-        <w:t xml:space="preserve"> </w:t>
+        <w:t>stay</w:t>
+      </w:r>
+      <w:proofErr w:type="spellEnd"/>
+      <w:r>
+        <w:rPr>
+          <w:sz w:val="24"/>
+          <w:szCs w:val="24"/>
+        </w:rPr>
+        <w:t xml:space="preserve"> at </w:t>
+      </w:r>
+      <w:proofErr w:type="spellStart"/>
+      <w:r>
+        <w:rPr>
+          <w:sz w:val="24"/>
+          <w:szCs w:val="24"/>
+        </w:rPr>
+        <w:t>least</w:t>
+      </w:r>
+      <w:proofErr w:type="spellEnd"/>
+      <w:r>
+        <w:rPr>
+          <w:sz w:val="24"/>
+          <w:szCs w:val="24"/>
+        </w:rPr>
+        <w:t xml:space="preserve"> 2 </w:t>
+      </w:r>
+      <w:proofErr w:type="spellStart"/>
+      <w:r>
+        <w:rPr>
+          <w:sz w:val="24"/>
+          <w:szCs w:val="24"/>
+        </w:rPr>
+        <w:t>seconds</w:t>
+      </w:r>
+      <w:proofErr w:type="spellEnd"/>
+      <w:r>
+        <w:rPr>
+          <w:sz w:val="24"/>
+          <w:szCs w:val="24"/>
+        </w:rPr>
+        <w:t xml:space="preserve"> </w:t>
+      </w:r>
+      <w:proofErr w:type="spellStart"/>
+      <w:r>
+        <w:rPr>
+          <w:sz w:val="24"/>
+          <w:szCs w:val="24"/>
+        </w:rPr>
+        <w:t>on</w:t>
+      </w:r>
+      <w:proofErr w:type="spellEnd"/>
+      <w:r>
+        <w:rPr>
+          <w:sz w:val="24"/>
+          <w:szCs w:val="24"/>
+        </w:rPr>
+        <w:t xml:space="preserve"> top of </w:t>
       </w:r>
       <w:proofErr w:type="spellStart"/>
       <w:r>
@@ -1046,111 +965,14 @@
           <w:sz w:val="24"/>
           <w:szCs w:val="24"/>
         </w:rPr>
-        <w:t xml:space="preserve"> </w:t>
-      </w:r>
-      <w:proofErr w:type="spellStart"/>
-      <w:r>
-        <w:rPr>
-          <w:sz w:val="24"/>
-          <w:szCs w:val="24"/>
-        </w:rPr>
-        <w:t>simpler</w:t>
-      </w:r>
-      <w:proofErr w:type="spellEnd"/>
-      <w:r>
-        <w:rPr>
-          <w:sz w:val="24"/>
-          <w:szCs w:val="24"/>
-        </w:rPr>
-        <w:t xml:space="preserve">) </w:t>
-      </w:r>
-      <w:r>
-        <w:rPr>
-          <w:sz w:val="24"/>
-          <w:szCs w:val="24"/>
-        </w:rPr>
-        <w:t xml:space="preserve">and </w:t>
-      </w:r>
-      <w:proofErr w:type="spellStart"/>
-      <w:r>
-        <w:rPr>
-          <w:sz w:val="24"/>
-          <w:szCs w:val="24"/>
-        </w:rPr>
-        <w:t>ene</w:t>
-      </w:r>
-      <w:r>
-        <w:rPr>
-          <w:sz w:val="24"/>
-          <w:szCs w:val="24"/>
-        </w:rPr>
-        <w:t>mies</w:t>
-      </w:r>
-      <w:proofErr w:type="spellEnd"/>
-      <w:r>
-        <w:rPr>
-          <w:sz w:val="24"/>
-          <w:szCs w:val="24"/>
-        </w:rPr>
-        <w:t xml:space="preserve"> </w:t>
-      </w:r>
-      <w:proofErr w:type="spellStart"/>
-      <w:r>
-        <w:rPr>
-          <w:sz w:val="24"/>
-          <w:szCs w:val="24"/>
-        </w:rPr>
-        <w:t>for</w:t>
-      </w:r>
-      <w:proofErr w:type="spellEnd"/>
-      <w:r>
-        <w:rPr>
-          <w:sz w:val="24"/>
-          <w:szCs w:val="24"/>
-        </w:rPr>
-        <w:t xml:space="preserve"> </w:t>
-      </w:r>
-      <w:proofErr w:type="spellStart"/>
-      <w:r>
-        <w:rPr>
-          <w:sz w:val="24"/>
-          <w:szCs w:val="24"/>
-        </w:rPr>
-        <w:t>the</w:t>
-      </w:r>
-      <w:proofErr w:type="spellEnd"/>
-      <w:r>
-        <w:rPr>
-          <w:sz w:val="24"/>
-          <w:szCs w:val="24"/>
-        </w:rPr>
-        <w:t xml:space="preserve"> </w:t>
-      </w:r>
-      <w:proofErr w:type="spellStart"/>
-      <w:r>
-        <w:rPr>
-          <w:sz w:val="24"/>
-          <w:szCs w:val="24"/>
-        </w:rPr>
-        <w:t>game</w:t>
-      </w:r>
-      <w:proofErr w:type="spellEnd"/>
-      <w:r>
-        <w:rPr>
-          <w:sz w:val="24"/>
-          <w:szCs w:val="24"/>
-        </w:rPr>
         <w:t>.</w:t>
       </w:r>
-      <w:bookmarkStart w:id="0" w:name="_GoBack"/>
-      <w:bookmarkEnd w:id="0"/>
     </w:p>
     <w:p>
       <w:pPr>
         <w:rPr>
           <w:sz w:val="24"/>
           <w:szCs w:val="24"/>
-          <w:u w:val="single"/>
         </w:rPr>
       </w:pPr>
       <w:proofErr w:type="spellStart"/>
@@ -1159,23 +981,105 @@
           <w:sz w:val="24"/>
           <w:szCs w:val="24"/>
         </w:rPr>
-        <w:t>Anyways</w:t>
-      </w:r>
-      <w:proofErr w:type="spellEnd"/>
-      <w:r>
-        <w:rPr>
-          <w:sz w:val="24"/>
-          <w:szCs w:val="24"/>
-        </w:rPr>
-        <w:t xml:space="preserve">, </w:t>
-      </w:r>
-      <w:proofErr w:type="spellStart"/>
-      <w:r>
-        <w:rPr>
-          <w:sz w:val="24"/>
-          <w:szCs w:val="24"/>
-        </w:rPr>
-        <w:t>we</w:t>
+        <w:t>The</w:t>
+      </w:r>
+      <w:proofErr w:type="spellEnd"/>
+      <w:r>
+        <w:rPr>
+          <w:sz w:val="24"/>
+          <w:szCs w:val="24"/>
+        </w:rPr>
+        <w:t xml:space="preserve"> </w:t>
+      </w:r>
+      <w:proofErr w:type="spellStart"/>
+      <w:r>
+        <w:rPr>
+          <w:sz w:val="24"/>
+          <w:szCs w:val="24"/>
+        </w:rPr>
+        <w:t>enemies</w:t>
+      </w:r>
+      <w:proofErr w:type="spellEnd"/>
+      <w:r>
+        <w:rPr>
+          <w:sz w:val="24"/>
+          <w:szCs w:val="24"/>
+        </w:rPr>
+        <w:t xml:space="preserve"> can capture </w:t>
+      </w:r>
+      <w:proofErr w:type="spellStart"/>
+      <w:r>
+        <w:rPr>
+          <w:sz w:val="24"/>
+          <w:szCs w:val="24"/>
+        </w:rPr>
+        <w:t>the</w:t>
+      </w:r>
+      <w:proofErr w:type="spellEnd"/>
+      <w:r>
+        <w:rPr>
+          <w:sz w:val="24"/>
+          <w:szCs w:val="24"/>
+        </w:rPr>
+        <w:t xml:space="preserve"> bases </w:t>
+      </w:r>
+      <w:proofErr w:type="spellStart"/>
+      <w:r>
+        <w:rPr>
+          <w:sz w:val="24"/>
+          <w:szCs w:val="24"/>
+        </w:rPr>
+        <w:t>you</w:t>
+      </w:r>
+      <w:proofErr w:type="spellEnd"/>
+      <w:r>
+        <w:rPr>
+          <w:sz w:val="24"/>
+          <w:szCs w:val="24"/>
+        </w:rPr>
+        <w:t xml:space="preserve"> </w:t>
+      </w:r>
+      <w:proofErr w:type="spellStart"/>
+      <w:r>
+        <w:rPr>
+          <w:sz w:val="24"/>
+          <w:szCs w:val="24"/>
+        </w:rPr>
+        <w:t>already</w:t>
+      </w:r>
+      <w:proofErr w:type="spellEnd"/>
+      <w:r>
+        <w:rPr>
+          <w:sz w:val="24"/>
+          <w:szCs w:val="24"/>
+        </w:rPr>
+        <w:t xml:space="preserve"> </w:t>
+      </w:r>
+      <w:bookmarkStart w:id="0" w:name="_GoBack"/>
+      <w:bookmarkEnd w:id="0"/>
+      <w:proofErr w:type="spellStart"/>
+      <w:r>
+        <w:rPr>
+          <w:sz w:val="24"/>
+          <w:szCs w:val="24"/>
+        </w:rPr>
+        <w:t>own</w:t>
+      </w:r>
+      <w:proofErr w:type="spellEnd"/>
+      <w:r>
+        <w:rPr>
+          <w:sz w:val="24"/>
+          <w:szCs w:val="24"/>
+        </w:rPr>
+        <w:t xml:space="preserve"> so </w:t>
+      </w:r>
+      <w:proofErr w:type="spellStart"/>
+      <w:r>
+        <w:rPr>
+          <w:sz w:val="24"/>
+          <w:szCs w:val="24"/>
+        </w:rPr>
+        <w:t>you</w:t>
       </w:r>
       <w:proofErr w:type="spellEnd"/>
       <w:r>
@@ -1199,95 +1103,31 @@
           <w:sz w:val="24"/>
           <w:szCs w:val="24"/>
         </w:rPr>
-        <w:t xml:space="preserve"> </w:t>
-      </w:r>
-      <w:proofErr w:type="spellStart"/>
-      <w:r>
-        <w:rPr>
-          <w:sz w:val="24"/>
-          <w:szCs w:val="24"/>
-        </w:rPr>
-        <w:t>had</w:t>
-      </w:r>
-      <w:proofErr w:type="spellEnd"/>
-      <w:r>
-        <w:rPr>
-          <w:sz w:val="24"/>
-          <w:szCs w:val="24"/>
-        </w:rPr>
-        <w:t xml:space="preserve"> a </w:t>
-      </w:r>
-      <w:proofErr w:type="spellStart"/>
-      <w:r>
-        <w:rPr>
-          <w:sz w:val="24"/>
-          <w:szCs w:val="24"/>
-        </w:rPr>
-        <w:t>lot</w:t>
-      </w:r>
-      <w:proofErr w:type="spellEnd"/>
-      <w:r>
-        <w:rPr>
-          <w:sz w:val="24"/>
-          <w:szCs w:val="24"/>
-        </w:rPr>
-        <w:t xml:space="preserve"> of </w:t>
-      </w:r>
-      <w:proofErr w:type="spellStart"/>
-      <w:r>
-        <w:rPr>
-          <w:sz w:val="24"/>
-          <w:szCs w:val="24"/>
-        </w:rPr>
-        <w:t>fun</w:t>
-      </w:r>
-      <w:proofErr w:type="spellEnd"/>
-      <w:r>
-        <w:rPr>
-          <w:sz w:val="24"/>
-          <w:szCs w:val="24"/>
-        </w:rPr>
-        <w:t xml:space="preserve"> </w:t>
-      </w:r>
-      <w:proofErr w:type="spellStart"/>
-      <w:r>
-        <w:rPr>
-          <w:sz w:val="24"/>
-          <w:szCs w:val="24"/>
-        </w:rPr>
-        <w:t>making</w:t>
-      </w:r>
-      <w:proofErr w:type="spellEnd"/>
-      <w:r>
-        <w:rPr>
-          <w:sz w:val="24"/>
-          <w:szCs w:val="24"/>
-        </w:rPr>
-        <w:t xml:space="preserve"> </w:t>
-      </w:r>
-      <w:proofErr w:type="spellStart"/>
-      <w:r>
-        <w:rPr>
-          <w:sz w:val="24"/>
-          <w:szCs w:val="24"/>
-        </w:rPr>
-        <w:t>our</w:t>
-      </w:r>
-      <w:proofErr w:type="spellEnd"/>
-      <w:r>
-        <w:rPr>
-          <w:sz w:val="24"/>
-          <w:szCs w:val="24"/>
-        </w:rPr>
-        <w:t xml:space="preserve"> </w:t>
-      </w:r>
-      <w:proofErr w:type="spellStart"/>
-      <w:r>
-        <w:rPr>
-          <w:sz w:val="24"/>
-          <w:szCs w:val="24"/>
-        </w:rPr>
-        <w:t>game</w:t>
+        <w:t xml:space="preserve"> to </w:t>
+      </w:r>
+      <w:proofErr w:type="spellStart"/>
+      <w:r>
+        <w:rPr>
+          <w:sz w:val="24"/>
+          <w:szCs w:val="24"/>
+        </w:rPr>
+        <w:t>reconquer</w:t>
+      </w:r>
+      <w:proofErr w:type="spellEnd"/>
+      <w:r>
+        <w:rPr>
+          <w:sz w:val="24"/>
+          <w:szCs w:val="24"/>
+        </w:rPr>
+        <w:t xml:space="preserve"> </w:t>
+      </w:r>
+      <w:proofErr w:type="spellStart"/>
+      <w:r>
+        <w:rPr>
+          <w:sz w:val="24"/>
+          <w:szCs w:val="24"/>
+        </w:rPr>
+        <w:t>them</w:t>
       </w:r>
       <w:proofErr w:type="spellEnd"/>
       <w:r>
@@ -1303,17 +1143,796 @@
         <w:rPr>
           <w:sz w:val="24"/>
           <w:szCs w:val="24"/>
-          <w:u w:val="single"/>
         </w:rPr>
       </w:pPr>
     </w:p>
     <w:p>
       <w:pPr>
         <w:rPr>
-          <w:sz w:val="24"/>
-          <w:szCs w:val="24"/>
+          <w:sz w:val="52"/>
+          <w:szCs w:val="52"/>
         </w:rPr>
       </w:pPr>
+      <w:r>
+        <w:rPr>
+          <w:sz w:val="52"/>
+          <w:szCs w:val="52"/>
+        </w:rPr>
+        <w:t>Notes</w:t>
+      </w:r>
+    </w:p>
+    <w:p>
+      <w:pPr>
+        <w:rPr>
+          <w:sz w:val="24"/>
+          <w:szCs w:val="24"/>
+        </w:rPr>
+      </w:pPr>
+      <w:proofErr w:type="spellStart"/>
+      <w:r>
+        <w:rPr>
+          <w:sz w:val="24"/>
+          <w:szCs w:val="24"/>
+        </w:rPr>
+        <w:t>The</w:t>
+      </w:r>
+      <w:proofErr w:type="spellEnd"/>
+      <w:r>
+        <w:rPr>
+          <w:sz w:val="24"/>
+          <w:szCs w:val="24"/>
+        </w:rPr>
+        <w:t xml:space="preserve"> </w:t>
+      </w:r>
+      <w:proofErr w:type="spellStart"/>
+      <w:r>
+        <w:rPr>
+          <w:sz w:val="24"/>
+          <w:szCs w:val="24"/>
+        </w:rPr>
+        <w:t>gameplay</w:t>
+      </w:r>
+      <w:proofErr w:type="spellEnd"/>
+      <w:r>
+        <w:rPr>
+          <w:sz w:val="24"/>
+          <w:szCs w:val="24"/>
+        </w:rPr>
+        <w:t xml:space="preserve"> of </w:t>
+      </w:r>
+      <w:proofErr w:type="spellStart"/>
+      <w:r>
+        <w:rPr>
+          <w:sz w:val="24"/>
+          <w:szCs w:val="24"/>
+        </w:rPr>
+        <w:t>our</w:t>
+      </w:r>
+      <w:proofErr w:type="spellEnd"/>
+      <w:r>
+        <w:rPr>
+          <w:sz w:val="24"/>
+          <w:szCs w:val="24"/>
+        </w:rPr>
+        <w:t xml:space="preserve"> </w:t>
+      </w:r>
+      <w:proofErr w:type="spellStart"/>
+      <w:r>
+        <w:rPr>
+          <w:sz w:val="24"/>
+          <w:szCs w:val="24"/>
+        </w:rPr>
+        <w:t>game</w:t>
+      </w:r>
+      <w:proofErr w:type="spellEnd"/>
+      <w:r>
+        <w:rPr>
+          <w:sz w:val="24"/>
+          <w:szCs w:val="24"/>
+        </w:rPr>
+        <w:t xml:space="preserve"> </w:t>
+      </w:r>
+      <w:proofErr w:type="spellStart"/>
+      <w:r>
+        <w:rPr>
+          <w:sz w:val="24"/>
+          <w:szCs w:val="24"/>
+        </w:rPr>
+        <w:t>could</w:t>
+      </w:r>
+      <w:proofErr w:type="spellEnd"/>
+      <w:r>
+        <w:rPr>
+          <w:sz w:val="24"/>
+          <w:szCs w:val="24"/>
+        </w:rPr>
+        <w:t xml:space="preserve"> </w:t>
+      </w:r>
+      <w:proofErr w:type="spellStart"/>
+      <w:r>
+        <w:rPr>
+          <w:sz w:val="24"/>
+          <w:szCs w:val="24"/>
+        </w:rPr>
+        <w:t>have</w:t>
+      </w:r>
+      <w:proofErr w:type="spellEnd"/>
+      <w:r>
+        <w:rPr>
+          <w:sz w:val="24"/>
+          <w:szCs w:val="24"/>
+        </w:rPr>
+        <w:t xml:space="preserve"> </w:t>
+      </w:r>
+      <w:proofErr w:type="spellStart"/>
+      <w:r>
+        <w:rPr>
+          <w:sz w:val="24"/>
+          <w:szCs w:val="24"/>
+        </w:rPr>
+        <w:t>been</w:t>
+      </w:r>
+      <w:proofErr w:type="spellEnd"/>
+      <w:r>
+        <w:rPr>
+          <w:sz w:val="24"/>
+          <w:szCs w:val="24"/>
+        </w:rPr>
+        <w:t xml:space="preserve"> </w:t>
+      </w:r>
+      <w:proofErr w:type="spellStart"/>
+      <w:r>
+        <w:rPr>
+          <w:sz w:val="24"/>
+          <w:szCs w:val="24"/>
+        </w:rPr>
+        <w:t>b</w:t>
+      </w:r>
+      <w:r>
+        <w:rPr>
+          <w:sz w:val="24"/>
+          <w:szCs w:val="24"/>
+        </w:rPr>
+        <w:t>etter</w:t>
+      </w:r>
+      <w:proofErr w:type="spellEnd"/>
+      <w:r>
+        <w:rPr>
+          <w:sz w:val="24"/>
+          <w:szCs w:val="24"/>
+        </w:rPr>
+        <w:t xml:space="preserve">. </w:t>
+      </w:r>
+      <w:proofErr w:type="spellStart"/>
+      <w:r>
+        <w:rPr>
+          <w:sz w:val="24"/>
+          <w:szCs w:val="24"/>
+        </w:rPr>
+        <w:t>The</w:t>
+      </w:r>
+      <w:proofErr w:type="spellEnd"/>
+      <w:r>
+        <w:rPr>
+          <w:sz w:val="24"/>
+          <w:szCs w:val="24"/>
+        </w:rPr>
+        <w:t xml:space="preserve"> </w:t>
+      </w:r>
+      <w:proofErr w:type="spellStart"/>
+      <w:r>
+        <w:rPr>
+          <w:sz w:val="24"/>
+          <w:szCs w:val="24"/>
+        </w:rPr>
+        <w:t>problem</w:t>
+      </w:r>
+      <w:proofErr w:type="spellEnd"/>
+      <w:r>
+        <w:rPr>
+          <w:sz w:val="24"/>
+          <w:szCs w:val="24"/>
+        </w:rPr>
+        <w:t xml:space="preserve"> </w:t>
+      </w:r>
+      <w:proofErr w:type="spellStart"/>
+      <w:r>
+        <w:rPr>
+          <w:sz w:val="24"/>
+          <w:szCs w:val="24"/>
+        </w:rPr>
+        <w:t>was</w:t>
+      </w:r>
+      <w:proofErr w:type="spellEnd"/>
+      <w:r>
+        <w:rPr>
+          <w:sz w:val="24"/>
+          <w:szCs w:val="24"/>
+        </w:rPr>
+        <w:t xml:space="preserve"> </w:t>
+      </w:r>
+      <w:proofErr w:type="spellStart"/>
+      <w:r>
+        <w:rPr>
+          <w:sz w:val="24"/>
+          <w:szCs w:val="24"/>
+        </w:rPr>
+        <w:t>that</w:t>
+      </w:r>
+      <w:proofErr w:type="spellEnd"/>
+      <w:r>
+        <w:rPr>
+          <w:sz w:val="24"/>
+          <w:szCs w:val="24"/>
+        </w:rPr>
+        <w:t xml:space="preserve"> </w:t>
+      </w:r>
+      <w:proofErr w:type="spellStart"/>
+      <w:r>
+        <w:rPr>
+          <w:sz w:val="24"/>
+          <w:szCs w:val="24"/>
+        </w:rPr>
+        <w:t>we</w:t>
+      </w:r>
+      <w:proofErr w:type="spellEnd"/>
+      <w:r>
+        <w:rPr>
+          <w:sz w:val="24"/>
+          <w:szCs w:val="24"/>
+        </w:rPr>
+        <w:t xml:space="preserve"> </w:t>
+      </w:r>
+      <w:proofErr w:type="spellStart"/>
+      <w:r>
+        <w:rPr>
+          <w:sz w:val="24"/>
+          <w:szCs w:val="24"/>
+        </w:rPr>
+        <w:t>decided</w:t>
+      </w:r>
+      <w:proofErr w:type="spellEnd"/>
+      <w:r>
+        <w:rPr>
+          <w:sz w:val="24"/>
+          <w:szCs w:val="24"/>
+        </w:rPr>
+        <w:t xml:space="preserve"> to </w:t>
+      </w:r>
+      <w:proofErr w:type="spellStart"/>
+      <w:r>
+        <w:rPr>
+          <w:sz w:val="24"/>
+          <w:szCs w:val="24"/>
+        </w:rPr>
+        <w:t>develop</w:t>
+      </w:r>
+      <w:proofErr w:type="spellEnd"/>
+      <w:r>
+        <w:rPr>
+          <w:sz w:val="24"/>
+          <w:szCs w:val="24"/>
+        </w:rPr>
+        <w:t xml:space="preserve"> a </w:t>
+      </w:r>
+      <w:proofErr w:type="spellStart"/>
+      <w:r>
+        <w:rPr>
+          <w:sz w:val="24"/>
+          <w:szCs w:val="24"/>
+        </w:rPr>
+        <w:t>game</w:t>
+      </w:r>
+      <w:proofErr w:type="spellEnd"/>
+      <w:r>
+        <w:rPr>
+          <w:sz w:val="24"/>
+          <w:szCs w:val="24"/>
+        </w:rPr>
+        <w:t xml:space="preserve"> </w:t>
+      </w:r>
+      <w:proofErr w:type="spellStart"/>
+      <w:r>
+        <w:rPr>
+          <w:sz w:val="24"/>
+          <w:szCs w:val="24"/>
+        </w:rPr>
+        <w:t>too</w:t>
+      </w:r>
+      <w:proofErr w:type="spellEnd"/>
+      <w:r>
+        <w:rPr>
+          <w:sz w:val="24"/>
+          <w:szCs w:val="24"/>
+        </w:rPr>
+        <w:t xml:space="preserve"> </w:t>
+      </w:r>
+      <w:proofErr w:type="spellStart"/>
+      <w:r>
+        <w:rPr>
+          <w:sz w:val="24"/>
+          <w:szCs w:val="24"/>
+        </w:rPr>
+        <w:t>ambitiuos</w:t>
+      </w:r>
+      <w:proofErr w:type="spellEnd"/>
+      <w:r>
+        <w:rPr>
+          <w:sz w:val="24"/>
+          <w:szCs w:val="24"/>
+        </w:rPr>
+        <w:t xml:space="preserve"> </w:t>
+      </w:r>
+      <w:proofErr w:type="spellStart"/>
+      <w:r>
+        <w:rPr>
+          <w:sz w:val="24"/>
+          <w:szCs w:val="24"/>
+        </w:rPr>
+        <w:t>for</w:t>
+      </w:r>
+      <w:proofErr w:type="spellEnd"/>
+      <w:r>
+        <w:rPr>
+          <w:sz w:val="24"/>
+          <w:szCs w:val="24"/>
+        </w:rPr>
+        <w:t xml:space="preserve"> </w:t>
+      </w:r>
+      <w:proofErr w:type="spellStart"/>
+      <w:r>
+        <w:rPr>
+          <w:sz w:val="24"/>
+          <w:szCs w:val="24"/>
+        </w:rPr>
+        <w:t>the</w:t>
+      </w:r>
+      <w:proofErr w:type="spellEnd"/>
+      <w:r>
+        <w:rPr>
+          <w:sz w:val="24"/>
+          <w:szCs w:val="24"/>
+        </w:rPr>
+        <w:t xml:space="preserve"> </w:t>
+      </w:r>
+      <w:proofErr w:type="spellStart"/>
+      <w:r>
+        <w:rPr>
+          <w:sz w:val="24"/>
+          <w:szCs w:val="24"/>
+        </w:rPr>
+        <w:t>Amstrad</w:t>
+      </w:r>
+      <w:proofErr w:type="spellEnd"/>
+      <w:r>
+        <w:rPr>
+          <w:sz w:val="24"/>
+          <w:szCs w:val="24"/>
+        </w:rPr>
+        <w:t xml:space="preserve"> CPC </w:t>
+      </w:r>
+      <w:proofErr w:type="spellStart"/>
+      <w:r>
+        <w:rPr>
+          <w:sz w:val="24"/>
+          <w:szCs w:val="24"/>
+        </w:rPr>
+        <w:t>for</w:t>
+      </w:r>
+      <w:proofErr w:type="spellEnd"/>
+      <w:r>
+        <w:rPr>
+          <w:sz w:val="24"/>
+          <w:szCs w:val="24"/>
+        </w:rPr>
+        <w:t xml:space="preserve"> </w:t>
+      </w:r>
+      <w:proofErr w:type="spellStart"/>
+      <w:r>
+        <w:rPr>
+          <w:sz w:val="24"/>
+          <w:szCs w:val="24"/>
+        </w:rPr>
+        <w:t>the</w:t>
+      </w:r>
+      <w:proofErr w:type="spellEnd"/>
+      <w:r>
+        <w:rPr>
+          <w:sz w:val="24"/>
+          <w:szCs w:val="24"/>
+        </w:rPr>
+        <w:t xml:space="preserve"> time </w:t>
+      </w:r>
+      <w:proofErr w:type="spellStart"/>
+      <w:r>
+        <w:rPr>
+          <w:sz w:val="24"/>
+          <w:szCs w:val="24"/>
+        </w:rPr>
+        <w:t>we</w:t>
+      </w:r>
+      <w:proofErr w:type="spellEnd"/>
+      <w:r>
+        <w:rPr>
+          <w:sz w:val="24"/>
+          <w:szCs w:val="24"/>
+        </w:rPr>
+        <w:t xml:space="preserve"> </w:t>
+      </w:r>
+      <w:proofErr w:type="spellStart"/>
+      <w:r>
+        <w:rPr>
+          <w:sz w:val="24"/>
+          <w:szCs w:val="24"/>
+        </w:rPr>
+        <w:t>had</w:t>
+      </w:r>
+      <w:proofErr w:type="spellEnd"/>
+      <w:r>
+        <w:rPr>
+          <w:sz w:val="24"/>
+          <w:szCs w:val="24"/>
+        </w:rPr>
+        <w:t xml:space="preserve">. So </w:t>
+      </w:r>
+      <w:proofErr w:type="spellStart"/>
+      <w:r>
+        <w:rPr>
+          <w:sz w:val="24"/>
+          <w:szCs w:val="24"/>
+        </w:rPr>
+        <w:t>we</w:t>
+      </w:r>
+      <w:proofErr w:type="spellEnd"/>
+      <w:r>
+        <w:rPr>
+          <w:sz w:val="24"/>
+          <w:szCs w:val="24"/>
+        </w:rPr>
+        <w:t xml:space="preserve"> </w:t>
+      </w:r>
+      <w:proofErr w:type="spellStart"/>
+      <w:r>
+        <w:rPr>
+          <w:sz w:val="24"/>
+          <w:szCs w:val="24"/>
+        </w:rPr>
+        <w:t>reduce</w:t>
+      </w:r>
+      <w:r>
+        <w:rPr>
+          <w:sz w:val="24"/>
+          <w:szCs w:val="24"/>
+        </w:rPr>
+        <w:t>d</w:t>
+      </w:r>
+      <w:proofErr w:type="spellEnd"/>
+      <w:r>
+        <w:rPr>
+          <w:sz w:val="24"/>
+          <w:szCs w:val="24"/>
+        </w:rPr>
+        <w:t xml:space="preserve"> </w:t>
+      </w:r>
+      <w:proofErr w:type="spellStart"/>
+      <w:r>
+        <w:rPr>
+          <w:sz w:val="24"/>
+          <w:szCs w:val="24"/>
+        </w:rPr>
+        <w:t>mechanics</w:t>
+      </w:r>
+      <w:proofErr w:type="spellEnd"/>
+      <w:r>
+        <w:rPr>
+          <w:sz w:val="24"/>
+          <w:szCs w:val="24"/>
+        </w:rPr>
+        <w:t xml:space="preserve"> (</w:t>
+      </w:r>
+      <w:proofErr w:type="spellStart"/>
+      <w:r>
+        <w:rPr>
+          <w:sz w:val="24"/>
+          <w:szCs w:val="24"/>
+        </w:rPr>
+        <w:t>made</w:t>
+      </w:r>
+      <w:proofErr w:type="spellEnd"/>
+      <w:r>
+        <w:rPr>
+          <w:sz w:val="24"/>
+          <w:szCs w:val="24"/>
+        </w:rPr>
+        <w:t xml:space="preserve"> </w:t>
+      </w:r>
+      <w:proofErr w:type="spellStart"/>
+      <w:r>
+        <w:rPr>
+          <w:sz w:val="24"/>
+          <w:szCs w:val="24"/>
+        </w:rPr>
+        <w:t>them</w:t>
+      </w:r>
+      <w:proofErr w:type="spellEnd"/>
+      <w:r>
+        <w:rPr>
+          <w:sz w:val="24"/>
+          <w:szCs w:val="24"/>
+        </w:rPr>
+        <w:t xml:space="preserve"> </w:t>
+      </w:r>
+      <w:proofErr w:type="spellStart"/>
+      <w:r>
+        <w:rPr>
+          <w:sz w:val="24"/>
+          <w:szCs w:val="24"/>
+        </w:rPr>
+        <w:t>simpler</w:t>
+      </w:r>
+      <w:proofErr w:type="spellEnd"/>
+      <w:r>
+        <w:rPr>
+          <w:sz w:val="24"/>
+          <w:szCs w:val="24"/>
+        </w:rPr>
+        <w:t xml:space="preserve">) </w:t>
+      </w:r>
+      <w:r>
+        <w:rPr>
+          <w:sz w:val="24"/>
+          <w:szCs w:val="24"/>
+        </w:rPr>
+        <w:t xml:space="preserve">and </w:t>
+      </w:r>
+      <w:proofErr w:type="spellStart"/>
+      <w:r>
+        <w:rPr>
+          <w:sz w:val="24"/>
+          <w:szCs w:val="24"/>
+        </w:rPr>
+        <w:t>ene</w:t>
+      </w:r>
+      <w:r>
+        <w:rPr>
+          <w:sz w:val="24"/>
+          <w:szCs w:val="24"/>
+        </w:rPr>
+        <w:t>mies</w:t>
+      </w:r>
+      <w:proofErr w:type="spellEnd"/>
+      <w:r>
+        <w:rPr>
+          <w:sz w:val="24"/>
+          <w:szCs w:val="24"/>
+        </w:rPr>
+        <w:t xml:space="preserve"> </w:t>
+      </w:r>
+      <w:proofErr w:type="spellStart"/>
+      <w:r>
+        <w:rPr>
+          <w:sz w:val="24"/>
+          <w:szCs w:val="24"/>
+        </w:rPr>
+        <w:t>for</w:t>
+      </w:r>
+      <w:proofErr w:type="spellEnd"/>
+      <w:r>
+        <w:rPr>
+          <w:sz w:val="24"/>
+          <w:szCs w:val="24"/>
+        </w:rPr>
+        <w:t xml:space="preserve"> </w:t>
+      </w:r>
+      <w:proofErr w:type="spellStart"/>
+      <w:r>
+        <w:rPr>
+          <w:sz w:val="24"/>
+          <w:szCs w:val="24"/>
+        </w:rPr>
+        <w:t>the</w:t>
+      </w:r>
+      <w:proofErr w:type="spellEnd"/>
+      <w:r>
+        <w:rPr>
+          <w:sz w:val="24"/>
+          <w:szCs w:val="24"/>
+        </w:rPr>
+        <w:t xml:space="preserve"> </w:t>
+      </w:r>
+      <w:proofErr w:type="spellStart"/>
+      <w:r>
+        <w:rPr>
+          <w:sz w:val="24"/>
+          <w:szCs w:val="24"/>
+        </w:rPr>
+        <w:t>game</w:t>
+      </w:r>
+      <w:proofErr w:type="spellEnd"/>
+      <w:r>
+        <w:rPr>
+          <w:sz w:val="24"/>
+          <w:szCs w:val="24"/>
+        </w:rPr>
+        <w:t>.</w:t>
+      </w:r>
+    </w:p>
+    <w:p>
+      <w:pPr>
+        <w:rPr>
+          <w:sz w:val="24"/>
+          <w:szCs w:val="24"/>
+          <w:u w:val="single"/>
+        </w:rPr>
+      </w:pPr>
+      <w:proofErr w:type="spellStart"/>
+      <w:r>
+        <w:rPr>
+          <w:sz w:val="24"/>
+          <w:szCs w:val="24"/>
+        </w:rPr>
+        <w:t>Anyways</w:t>
+      </w:r>
+      <w:proofErr w:type="spellEnd"/>
+      <w:r>
+        <w:rPr>
+          <w:sz w:val="24"/>
+          <w:szCs w:val="24"/>
+        </w:rPr>
+        <w:t xml:space="preserve">, </w:t>
+      </w:r>
+      <w:proofErr w:type="spellStart"/>
+      <w:r>
+        <w:rPr>
+          <w:sz w:val="24"/>
+          <w:szCs w:val="24"/>
+        </w:rPr>
+        <w:t>we</w:t>
+      </w:r>
+      <w:proofErr w:type="spellEnd"/>
+      <w:r>
+        <w:rPr>
+          <w:sz w:val="24"/>
+          <w:szCs w:val="24"/>
+        </w:rPr>
+        <w:t xml:space="preserve"> </w:t>
+      </w:r>
+      <w:proofErr w:type="spellStart"/>
+      <w:r>
+        <w:rPr>
+          <w:sz w:val="24"/>
+          <w:szCs w:val="24"/>
+        </w:rPr>
+        <w:t>have</w:t>
+      </w:r>
+      <w:proofErr w:type="spellEnd"/>
+      <w:r>
+        <w:rPr>
+          <w:sz w:val="24"/>
+          <w:szCs w:val="24"/>
+        </w:rPr>
+        <w:t xml:space="preserve"> </w:t>
+      </w:r>
+      <w:proofErr w:type="spellStart"/>
+      <w:r>
+        <w:rPr>
+          <w:sz w:val="24"/>
+          <w:szCs w:val="24"/>
+        </w:rPr>
+        <w:t>had</w:t>
+      </w:r>
+      <w:proofErr w:type="spellEnd"/>
+      <w:r>
+        <w:rPr>
+          <w:sz w:val="24"/>
+          <w:szCs w:val="24"/>
+        </w:rPr>
+        <w:t xml:space="preserve"> a </w:t>
+      </w:r>
+      <w:proofErr w:type="spellStart"/>
+      <w:r>
+        <w:rPr>
+          <w:sz w:val="24"/>
+          <w:szCs w:val="24"/>
+        </w:rPr>
+        <w:t>lot</w:t>
+      </w:r>
+      <w:proofErr w:type="spellEnd"/>
+      <w:r>
+        <w:rPr>
+          <w:sz w:val="24"/>
+          <w:szCs w:val="24"/>
+        </w:rPr>
+        <w:t xml:space="preserve"> of </w:t>
+      </w:r>
+      <w:proofErr w:type="spellStart"/>
+      <w:r>
+        <w:rPr>
+          <w:sz w:val="24"/>
+          <w:szCs w:val="24"/>
+        </w:rPr>
+        <w:t>fun</w:t>
+      </w:r>
+      <w:proofErr w:type="spellEnd"/>
+      <w:r>
+        <w:rPr>
+          <w:sz w:val="24"/>
+          <w:szCs w:val="24"/>
+        </w:rPr>
+        <w:t xml:space="preserve"> </w:t>
+      </w:r>
+      <w:proofErr w:type="spellStart"/>
+      <w:r>
+        <w:rPr>
+          <w:sz w:val="24"/>
+          <w:szCs w:val="24"/>
+        </w:rPr>
+        <w:t>making</w:t>
+      </w:r>
+      <w:proofErr w:type="spellEnd"/>
+      <w:r>
+        <w:rPr>
+          <w:sz w:val="24"/>
+          <w:szCs w:val="24"/>
+        </w:rPr>
+        <w:t xml:space="preserve"> </w:t>
+      </w:r>
+      <w:proofErr w:type="spellStart"/>
+      <w:r>
+        <w:rPr>
+          <w:sz w:val="24"/>
+          <w:szCs w:val="24"/>
+        </w:rPr>
+        <w:t>our</w:t>
+      </w:r>
+      <w:proofErr w:type="spellEnd"/>
+      <w:r>
+        <w:rPr>
+          <w:sz w:val="24"/>
+          <w:szCs w:val="24"/>
+        </w:rPr>
+        <w:t xml:space="preserve"> </w:t>
+      </w:r>
+      <w:proofErr w:type="spellStart"/>
+      <w:r>
+        <w:rPr>
+          <w:sz w:val="24"/>
+          <w:szCs w:val="24"/>
+        </w:rPr>
+        <w:t>game</w:t>
+      </w:r>
+      <w:proofErr w:type="spellEnd"/>
+      <w:r>
+        <w:rPr>
+          <w:sz w:val="24"/>
+          <w:szCs w:val="24"/>
+        </w:rPr>
+        <w:t xml:space="preserve"> &lt;3</w:t>
+      </w:r>
+      <w:r>
+        <w:rPr>
+          <w:sz w:val="24"/>
+          <w:szCs w:val="24"/>
+        </w:rPr>
+        <w:t>.</w:t>
+      </w:r>
+    </w:p>
+    <w:p>
+      <w:pPr>
+        <w:rPr>
+          <w:sz w:val="24"/>
+          <w:szCs w:val="24"/>
+          <w:u w:val="single"/>
+        </w:rPr>
+      </w:pPr>
+    </w:p>
+    <w:p>
+      <w:pPr>
+        <w:rPr>
+          <w:sz w:val="24"/>
+          <w:szCs w:val="24"/>
+        </w:rPr>
+      </w:pPr>
       <w:proofErr w:type="spellStart"/>
       <w:r>
         <w:rPr>
@@ -1336,23 +1955,21 @@
           <w:sz w:val="24"/>
           <w:szCs w:val="24"/>
         </w:rPr>
-        <w:t>have</w:t>
-      </w:r>
-      <w:proofErr w:type="spellEnd"/>
-      <w:r>
-        <w:rPr>
-          <w:sz w:val="24"/>
-          <w:szCs w:val="24"/>
-        </w:rPr>
-        <w:t xml:space="preserve"> to </w:t>
-      </w:r>
-      <w:proofErr w:type="spellStart"/>
-      <w:r>
-        <w:rPr>
-          <w:sz w:val="24"/>
-          <w:szCs w:val="24"/>
-        </w:rPr>
-        <w:t>add</w:t>
+        <w:t>a</w:t>
+      </w:r>
+      <w:r>
+        <w:rPr>
+          <w:sz w:val="24"/>
+          <w:szCs w:val="24"/>
+        </w:rPr>
+        <w:t>dd</w:t>
+      </w:r>
+      <w:r>
+        <w:rPr>
+          <w:sz w:val="24"/>
+          <w:szCs w:val="24"/>
+        </w:rPr>
+        <w:t>ed</w:t>
       </w:r>
       <w:proofErr w:type="spellEnd"/>
       <w:r>
@@ -1447,7 +2064,23 @@
           <w:sz w:val="24"/>
           <w:szCs w:val="24"/>
         </w:rPr>
-        <w:t xml:space="preserve"> Warriors de </w:t>
+        <w:t xml:space="preserve"> Warriors </w:t>
+      </w:r>
+      <w:proofErr w:type="spellStart"/>
+      <w:r>
+        <w:rPr>
+          <w:sz w:val="24"/>
+          <w:szCs w:val="24"/>
+        </w:rPr>
+        <w:t>from</w:t>
+      </w:r>
+      <w:proofErr w:type="spellEnd"/>
+      <w:r>
+        <w:rPr>
+          <w:sz w:val="24"/>
+          <w:szCs w:val="24"/>
+        </w:rPr>
+        <w:t xml:space="preserve"> </w:t>
       </w:r>
       <w:proofErr w:type="spellStart"/>
       <w:r>
@@ -1502,7 +2135,23 @@
           <w:sz w:val="24"/>
           <w:szCs w:val="24"/>
         </w:rPr>
-        <w:t xml:space="preserve"> menú </w:t>
+        <w:t xml:space="preserve"> </w:t>
+      </w:r>
+      <w:proofErr w:type="spellStart"/>
+      <w:r>
+        <w:rPr>
+          <w:sz w:val="24"/>
+          <w:szCs w:val="24"/>
+        </w:rPr>
+        <w:t>menu</w:t>
+      </w:r>
+      <w:proofErr w:type="spellEnd"/>
+      <w:r>
+        <w:rPr>
+          <w:sz w:val="24"/>
+          <w:szCs w:val="24"/>
+        </w:rPr>
+        <w:t xml:space="preserve"> </w:t>
       </w:r>
       <w:proofErr w:type="spellStart"/>
       <w:r>
@@ -1583,6 +2232,13 @@
           <w:szCs w:val="24"/>
         </w:rPr>
         <w:t xml:space="preserve"> as </w:t>
+      </w:r>
+      <w:r>
+        <w:rPr>
+          <w:sz w:val="24"/>
+          <w:szCs w:val="24"/>
+        </w:rPr>
+        <w:t xml:space="preserve">in </w:t>
       </w:r>
       <w:proofErr w:type="spellStart"/>
       <w:r>
